--- a/Caroline's Portfolio In Progress/CaroWill's TO DOs 3-4-2017.docx
+++ b/Caroline's Portfolio In Progress/CaroWill's TO DOs 3-4-2017.docx
@@ -71,11 +71,218 @@
         <w:t>Collapsed header text needs to be vertically centered</w:t>
       </w:r>
       <w:r>
+        <w:t xml:space="preserve"> </w:t>
+      </w:r>
+      <w:r>
+        <w:t>–</w:t>
+      </w:r>
+      <w:r>
+        <w:t xml:space="preserve"> </w:t>
+      </w:r>
+      <w:r>
+        <w:rPr>
+          <w:b/>
+          <w:color w:val="7030A0"/>
+        </w:rPr>
+        <w:t>William</w:t>
+      </w:r>
+      <w:r>
+        <w:rPr>
+          <w:b/>
+          <w:color w:val="7030A0"/>
+        </w:rPr>
+        <w:t xml:space="preserve"> - DONE</w:t>
+      </w:r>
+    </w:p>
+    <w:p>
+      <w:pPr>
+        <w:pStyle w:val="ListParagraph"/>
+        <w:numPr>
+          <w:ilvl w:val="2"/>
+          <w:numId w:val="1"/>
+        </w:numPr>
+      </w:pPr>
+      <w:r>
+        <w:t>Add to footer credits</w:t>
+      </w:r>
+      <w:r>
+        <w:t xml:space="preserve"> </w:t>
+      </w:r>
+      <w:r>
+        <w:t>–</w:t>
+      </w:r>
+      <w:r>
+        <w:t xml:space="preserve"> </w:t>
+      </w:r>
+      <w:r>
+        <w:rPr>
+          <w:b/>
+          <w:color w:val="0070C0"/>
+        </w:rPr>
+        <w:t>Caroline</w:t>
+      </w:r>
+      <w:r>
+        <w:rPr>
+          <w:b/>
+          <w:color w:val="0070C0"/>
+        </w:rPr>
+        <w:t xml:space="preserve"> - DONE</w:t>
+      </w:r>
+    </w:p>
+    <w:p>
+      <w:pPr>
+        <w:pStyle w:val="ListParagraph"/>
+        <w:numPr>
+          <w:ilvl w:val="2"/>
+          <w:numId w:val="1"/>
+        </w:numPr>
+      </w:pPr>
+      <w:r>
+        <w:t>Reduce white space below “DESIGN WORK”, for game &amp; art too</w:t>
+      </w:r>
+      <w:r>
         <w:t xml:space="preserve"> - </w:t>
       </w:r>
       <w:r>
         <w:rPr>
           <w:b/>
+          <w:color w:val="0070C0"/>
+        </w:rPr>
+        <w:t>Caroline</w:t>
+      </w:r>
+    </w:p>
+    <w:p>
+      <w:pPr>
+        <w:pStyle w:val="ListParagraph"/>
+        <w:numPr>
+          <w:ilvl w:val="2"/>
+          <w:numId w:val="1"/>
+        </w:numPr>
+      </w:pPr>
+    </w:p>
+    <w:p>
+      <w:pPr>
+        <w:pStyle w:val="ListParagraph"/>
+        <w:numPr>
+          <w:ilvl w:val="1"/>
+          <w:numId w:val="1"/>
+        </w:numPr>
+      </w:pPr>
+      <w:r>
+        <w:rPr>
+          <w:u w:val="single"/>
+        </w:rPr>
+        <w:t>Done</w:t>
+      </w:r>
+    </w:p>
+    <w:p>
+      <w:pPr>
+        <w:pStyle w:val="ListParagraph"/>
+        <w:numPr>
+          <w:ilvl w:val="2"/>
+          <w:numId w:val="1"/>
+        </w:numPr>
+      </w:pPr>
+      <w:r>
+        <w:t>Links working</w:t>
+      </w:r>
+    </w:p>
+    <w:p>
+      <w:pPr>
+        <w:pStyle w:val="ListParagraph"/>
+        <w:numPr>
+          <w:ilvl w:val="2"/>
+          <w:numId w:val="1"/>
+        </w:numPr>
+      </w:pPr>
+      <w:r>
+        <w:t>L &amp; R margin equal</w:t>
+      </w:r>
+    </w:p>
+    <w:p>
+      <w:pPr>
+        <w:pStyle w:val="ListParagraph"/>
+        <w:numPr>
+          <w:ilvl w:val="2"/>
+          <w:numId w:val="1"/>
+        </w:numPr>
+      </w:pPr>
+      <w:r>
+        <w:t>Hover over highlighting makes it bigger, not smaller</w:t>
+      </w:r>
+    </w:p>
+    <w:p>
+      <w:pPr>
+        <w:pStyle w:val="ListParagraph"/>
+        <w:numPr>
+          <w:ilvl w:val="0"/>
+          <w:numId w:val="1"/>
+        </w:numPr>
+      </w:pPr>
+      <w:r>
+        <w:t xml:space="preserve">800px &lt; </w:t>
+      </w:r>
+      <w:r>
+        <w:t>Tablet Landscape &lt; 1200px</w:t>
+      </w:r>
+    </w:p>
+    <w:p>
+      <w:pPr>
+        <w:pStyle w:val="ListParagraph"/>
+        <w:numPr>
+          <w:ilvl w:val="1"/>
+          <w:numId w:val="1"/>
+        </w:numPr>
+      </w:pPr>
+      <w:r>
+        <w:rPr>
+          <w:u w:val="single"/>
+        </w:rPr>
+        <w:t>To Do</w:t>
+      </w:r>
+    </w:p>
+    <w:p>
+      <w:pPr>
+        <w:pStyle w:val="ListParagraph"/>
+        <w:numPr>
+          <w:ilvl w:val="2"/>
+          <w:numId w:val="1"/>
+        </w:numPr>
+      </w:pPr>
+      <w:r>
+        <w:t>Reduce white space above “DESIGN WORK”</w:t>
+      </w:r>
+      <w:r>
+        <w:t xml:space="preserve"> and below, for game &amp; art too</w:t>
+      </w:r>
+      <w:r>
+        <w:t xml:space="preserve"> - </w:t>
+      </w:r>
+      <w:r>
+        <w:rPr>
+          <w:b/>
+          <w:color w:val="0070C0"/>
+        </w:rPr>
+        <w:t>Caroline</w:t>
+      </w:r>
+    </w:p>
+    <w:p>
+      <w:pPr>
+        <w:pStyle w:val="ListParagraph"/>
+        <w:numPr>
+          <w:ilvl w:val="2"/>
+          <w:numId w:val="1"/>
+        </w:numPr>
+      </w:pPr>
+      <w:r>
+        <w:t>Resume not loading?</w:t>
+      </w:r>
+      <w:r>
+        <w:t xml:space="preserve"> - </w:t>
+      </w:r>
+      <w:r>
+        <w:rPr>
+          <w:b/>
           <w:color w:val="7030A0"/>
         </w:rPr>
         <w:t>William</w:t>
@@ -90,7 +297,96 @@
         </w:numPr>
       </w:pPr>
       <w:r>
-        <w:t>Add to footer credits</w:t>
+        <w:t>Collapsed header text needs to be vertically centered</w:t>
+      </w:r>
+      <w:r>
+        <w:t xml:space="preserve"> </w:t>
+      </w:r>
+      <w:r>
+        <w:t>–</w:t>
+      </w:r>
+      <w:r>
+        <w:t xml:space="preserve"> </w:t>
+      </w:r>
+      <w:r>
+        <w:rPr>
+          <w:b/>
+          <w:color w:val="7030A0"/>
+        </w:rPr>
+        <w:t>William</w:t>
+      </w:r>
+      <w:r>
+        <w:rPr>
+          <w:b/>
+          <w:color w:val="7030A0"/>
+        </w:rPr>
+        <w:t xml:space="preserve"> - DONE</w:t>
+      </w:r>
+    </w:p>
+    <w:p>
+      <w:pPr>
+        <w:pStyle w:val="ListParagraph"/>
+        <w:numPr>
+          <w:ilvl w:val="1"/>
+          <w:numId w:val="1"/>
+        </w:numPr>
+      </w:pPr>
+      <w:r>
+        <w:rPr>
+          <w:u w:val="single"/>
+        </w:rPr>
+        <w:t>Done</w:t>
+      </w:r>
+    </w:p>
+    <w:p>
+      <w:pPr>
+        <w:pStyle w:val="ListParagraph"/>
+        <w:numPr>
+          <w:ilvl w:val="2"/>
+          <w:numId w:val="1"/>
+        </w:numPr>
+      </w:pPr>
+      <w:r>
+        <w:t>Header decreases in height</w:t>
+      </w:r>
+    </w:p>
+    <w:p>
+      <w:pPr>
+        <w:pStyle w:val="ListParagraph"/>
+        <w:numPr>
+          <w:ilvl w:val="0"/>
+          <w:numId w:val="1"/>
+        </w:numPr>
+      </w:pPr>
+      <w:r>
+        <w:t>450px &lt; Tablet Portrait &lt; 800px</w:t>
+      </w:r>
+    </w:p>
+    <w:p>
+      <w:pPr>
+        <w:pStyle w:val="ListParagraph"/>
+        <w:numPr>
+          <w:ilvl w:val="1"/>
+          <w:numId w:val="1"/>
+        </w:numPr>
+      </w:pPr>
+      <w:r>
+        <w:rPr>
+          <w:u w:val="single"/>
+        </w:rPr>
+        <w:t>To Do</w:t>
+      </w:r>
+    </w:p>
+    <w:p>
+      <w:pPr>
+        <w:pStyle w:val="ListParagraph"/>
+        <w:numPr>
+          <w:ilvl w:val="2"/>
+          <w:numId w:val="1"/>
+        </w:numPr>
+      </w:pPr>
+      <w:r>
+        <w:t>Make logo bigger</w:t>
       </w:r>
       <w:r>
         <w:t xml:space="preserve"> - </w:t>
@@ -112,16 +408,7 @@
         </w:numPr>
       </w:pPr>
       <w:r>
-        <w:t>Reduce white space</w:t>
-      </w:r>
-      <w:r>
-        <w:t xml:space="preserve"> below</w:t>
-      </w:r>
-      <w:r>
-        <w:t xml:space="preserve"> “DESIGN WORK”</w:t>
-      </w:r>
-      <w:r>
-        <w:t>, for game &amp; art too</w:t>
+        <w:t>Add sub-logo</w:t>
       </w:r>
       <w:r>
         <w:t xml:space="preserve"> - </w:t>
@@ -142,6 +429,139 @@
           <w:numId w:val="1"/>
         </w:numPr>
       </w:pPr>
+      <w:r>
+        <w:t>Reduce white space above “DESIGN WORK” and below, for game &amp; art too</w:t>
+      </w:r>
+      <w:r>
+        <w:t xml:space="preserve"> - </w:t>
+      </w:r>
+      <w:r>
+        <w:rPr>
+          <w:b/>
+          <w:color w:val="0070C0"/>
+        </w:rPr>
+        <w:t>Caroline</w:t>
+      </w:r>
+    </w:p>
+    <w:p>
+      <w:pPr>
+        <w:pStyle w:val="ListParagraph"/>
+        <w:numPr>
+          <w:ilvl w:val="2"/>
+          <w:numId w:val="1"/>
+        </w:numPr>
+      </w:pPr>
+      <w:r>
+        <w:t>TEST that dropdown menu appears on tap (can’t hover on tablet)</w:t>
+      </w:r>
+    </w:p>
+    <w:p>
+      <w:pPr>
+        <w:pStyle w:val="ListParagraph"/>
+        <w:numPr>
+          <w:ilvl w:val="2"/>
+          <w:numId w:val="1"/>
+        </w:numPr>
+      </w:pPr>
+      <w:r>
+        <w:t>Collapsed header text needs to be vertically centered</w:t>
+      </w:r>
+      <w:r>
+        <w:t xml:space="preserve"> </w:t>
+      </w:r>
+      <w:r>
+        <w:t>–</w:t>
+      </w:r>
+      <w:r>
+        <w:t xml:space="preserve"> </w:t>
+      </w:r>
+      <w:r>
+        <w:rPr>
+          <w:b/>
+          <w:color w:val="7030A0"/>
+        </w:rPr>
+        <w:t>William</w:t>
+      </w:r>
+      <w:r>
+        <w:rPr>
+          <w:b/>
+          <w:color w:val="7030A0"/>
+        </w:rPr>
+        <w:t xml:space="preserve"> </w:t>
+      </w:r>
+      <w:r>
+        <w:rPr>
+          <w:b/>
+          <w:color w:val="7030A0"/>
+        </w:rPr>
+        <w:t>- DONE</w:t>
+      </w:r>
+    </w:p>
+    <w:p>
+      <w:pPr>
+        <w:pStyle w:val="ListParagraph"/>
+        <w:numPr>
+          <w:ilvl w:val="2"/>
+          <w:numId w:val="1"/>
+        </w:numPr>
+        <w:rPr>
+          <w:b/>
+        </w:rPr>
+      </w:pPr>
+      <w:r>
+        <w:rPr>
+          <w:b/>
+          <w:highlight w:val="yellow"/>
+        </w:rPr>
+        <w:t>**</w:t>
+      </w:r>
+      <w:r>
+        <w:rPr>
+          <w:b/>
+          <w:highlight w:val="yellow"/>
+        </w:rPr>
+        <w:t>Projects get misaligned when # of lines for description change</w:t>
+      </w:r>
+    </w:p>
+    <w:p>
+      <w:pPr>
+        <w:pStyle w:val="ListParagraph"/>
+        <w:numPr>
+          <w:ilvl w:val="2"/>
+          <w:numId w:val="1"/>
+        </w:numPr>
+      </w:pPr>
+      <w:r>
+        <w:t xml:space="preserve">Make 450px breakpoint higher </w:t>
+      </w:r>
+      <w:r>
+        <w:sym w:font="Wingdings" w:char="F0E0"/>
+      </w:r>
+      <w:r>
+        <w:t xml:space="preserve"> perhaps 500px (trial &amp; error) because project sizes at 2 columns get too small</w:t>
+      </w:r>
+      <w:r>
+        <w:t xml:space="preserve"> - </w:t>
+      </w:r>
+      <w:r>
+        <w:rPr>
+          <w:b/>
+          <w:color w:val="FF0000"/>
+        </w:rPr>
+        <w:t>later</w:t>
+      </w:r>
+    </w:p>
+    <w:p>
+      <w:pPr>
+        <w:pStyle w:val="ListParagraph"/>
+        <w:numPr>
+          <w:ilvl w:val="0"/>
+          <w:numId w:val="1"/>
+        </w:numPr>
+      </w:pPr>
+      <w:r>
+        <w:t>Phone &lt; 450px</w:t>
+      </w:r>
     </w:p>
     <w:p>
       <w:pPr>
@@ -155,43 +575,247 @@
         <w:rPr>
           <w:u w:val="single"/>
         </w:rPr>
-        <w:t>Done</w:t>
-      </w:r>
-    </w:p>
-    <w:p>
-      <w:pPr>
-        <w:pStyle w:val="ListParagraph"/>
-        <w:numPr>
-          <w:ilvl w:val="2"/>
-          <w:numId w:val="1"/>
-        </w:numPr>
-      </w:pPr>
-      <w:r>
-        <w:t>Links working</w:t>
-      </w:r>
-    </w:p>
-    <w:p>
-      <w:pPr>
-        <w:pStyle w:val="ListParagraph"/>
-        <w:numPr>
-          <w:ilvl w:val="2"/>
-          <w:numId w:val="1"/>
-        </w:numPr>
-      </w:pPr>
-      <w:r>
-        <w:t>L &amp; R margin equal</w:t>
-      </w:r>
-    </w:p>
-    <w:p>
-      <w:pPr>
-        <w:pStyle w:val="ListParagraph"/>
-        <w:numPr>
-          <w:ilvl w:val="2"/>
-          <w:numId w:val="1"/>
-        </w:numPr>
-      </w:pPr>
-      <w:r>
-        <w:t>Hover over highlighting makes it bigger, not smaller</w:t>
+        <w:t>To Do</w:t>
+      </w:r>
+    </w:p>
+    <w:p>
+      <w:pPr>
+        <w:pStyle w:val="ListParagraph"/>
+        <w:numPr>
+          <w:ilvl w:val="2"/>
+          <w:numId w:val="1"/>
+        </w:numPr>
+      </w:pPr>
+      <w:r>
+        <w:t>Menu button needs left and right margins so it is aligned with the projects</w:t>
+      </w:r>
+      <w:r>
+        <w:t xml:space="preserve"> </w:t>
+      </w:r>
+      <w:r>
+        <w:t>–</w:t>
+      </w:r>
+      <w:r>
+        <w:t xml:space="preserve"> </w:t>
+      </w:r>
+      <w:r>
+        <w:rPr>
+          <w:b/>
+          <w:color w:val="7030A0"/>
+        </w:rPr>
+        <w:t>William</w:t>
+      </w:r>
+      <w:r>
+        <w:rPr>
+          <w:b/>
+          <w:color w:val="7030A0"/>
+        </w:rPr>
+        <w:t xml:space="preserve"> - DONE</w:t>
+      </w:r>
+    </w:p>
+    <w:p>
+      <w:pPr>
+        <w:pStyle w:val="ListParagraph"/>
+        <w:numPr>
+          <w:ilvl w:val="2"/>
+          <w:numId w:val="1"/>
+        </w:numPr>
+      </w:pPr>
+      <w:r>
+        <w:t>Make logo bigger</w:t>
+      </w:r>
+      <w:r>
+        <w:t xml:space="preserve"> -</w:t>
+      </w:r>
+      <w:r>
+        <w:rPr>
+          <w:b/>
+        </w:rPr>
+        <w:t xml:space="preserve"> </w:t>
+      </w:r>
+      <w:r>
+        <w:rPr>
+          <w:b/>
+          <w:color w:val="0070C0"/>
+        </w:rPr>
+        <w:t>Caroline</w:t>
+      </w:r>
+    </w:p>
+    <w:p>
+      <w:pPr>
+        <w:pStyle w:val="ListParagraph"/>
+        <w:numPr>
+          <w:ilvl w:val="2"/>
+          <w:numId w:val="1"/>
+        </w:numPr>
+      </w:pPr>
+      <w:r>
+        <w:t>Reduce white space above “DESIGN WORK” and below, for game &amp; art</w:t>
+      </w:r>
+      <w:r>
+        <w:t xml:space="preserve"> - </w:t>
+      </w:r>
+      <w:r>
+        <w:rPr>
+          <w:b/>
+          <w:color w:val="0070C0"/>
+        </w:rPr>
+        <w:t>Caroline</w:t>
+      </w:r>
+    </w:p>
+    <w:p>
+      <w:pPr>
+        <w:pStyle w:val="ListParagraph"/>
+        <w:numPr>
+          <w:ilvl w:val="2"/>
+          <w:numId w:val="1"/>
+        </w:numPr>
+      </w:pPr>
+      <w:r>
+        <w:t>Reduce width of left and right margins to about half</w:t>
+      </w:r>
+      <w:r>
+        <w:t xml:space="preserve"> - </w:t>
+      </w:r>
+      <w:r>
+        <w:rPr>
+          <w:b/>
+          <w:color w:val="FF0000"/>
+        </w:rPr>
+        <w:t>later</w:t>
+      </w:r>
+    </w:p>
+    <w:p>
+      <w:pPr>
+        <w:pStyle w:val="ListParagraph"/>
+        <w:numPr>
+          <w:ilvl w:val="2"/>
+          <w:numId w:val="1"/>
+        </w:numPr>
+      </w:pPr>
+      <w:r>
+        <w:t>Center-align dropdown menu items for phone view</w:t>
+      </w:r>
+      <w:r>
+        <w:t xml:space="preserve"> </w:t>
+      </w:r>
+      <w:r>
+        <w:t>–</w:t>
+      </w:r>
+      <w:r>
+        <w:t xml:space="preserve"> </w:t>
+      </w:r>
+      <w:r>
+        <w:rPr>
+          <w:b/>
+          <w:color w:val="7030A0"/>
+        </w:rPr>
+        <w:t>William</w:t>
+      </w:r>
+      <w:r>
+        <w:rPr>
+          <w:b/>
+          <w:color w:val="7030A0"/>
+        </w:rPr>
+        <w:t xml:space="preserve"> - DONE</w:t>
+      </w:r>
+    </w:p>
+    <w:p>
+      <w:pPr>
+        <w:pStyle w:val="ListParagraph"/>
+        <w:numPr>
+          <w:ilvl w:val="2"/>
+          <w:numId w:val="1"/>
+        </w:numPr>
+      </w:pPr>
+      <w:r>
+        <w:t>Text is too small</w:t>
+      </w:r>
+      <w:r>
+        <w:t xml:space="preserve"> - </w:t>
+      </w:r>
+      <w:r>
+        <w:rPr>
+          <w:b/>
+          <w:color w:val="0070C0"/>
+        </w:rPr>
+        <w:t>Caroline</w:t>
+      </w:r>
+    </w:p>
+    <w:p>
+      <w:pPr>
+        <w:pStyle w:val="ListParagraph"/>
+        <w:numPr>
+          <w:ilvl w:val="2"/>
+          <w:numId w:val="1"/>
+        </w:numPr>
+      </w:pPr>
+      <w:r>
+        <w:t>Height of Back to Top button too much</w:t>
+      </w:r>
+      <w:r>
+        <w:t xml:space="preserve"> </w:t>
+      </w:r>
+      <w:r>
+        <w:t>–</w:t>
+      </w:r>
+      <w:r>
+        <w:t xml:space="preserve"> </w:t>
+      </w:r>
+      <w:r>
+        <w:rPr>
+          <w:b/>
+          <w:color w:val="0070C0"/>
+        </w:rPr>
+        <w:t>Caroline</w:t>
+      </w:r>
+      <w:r>
+        <w:rPr>
+          <w:b/>
+          <w:color w:val="0070C0"/>
+        </w:rPr>
+        <w:t xml:space="preserve"> - DONE</w:t>
+      </w:r>
+    </w:p>
+    <w:p>
+      <w:pPr>
+        <w:pStyle w:val="ListParagraph"/>
+        <w:numPr>
+          <w:ilvl w:val="2"/>
+          <w:numId w:val="1"/>
+        </w:numPr>
+      </w:pPr>
+      <w:r>
+        <w:t>Footer text not centered</w:t>
+      </w:r>
+      <w:r>
+        <w:t xml:space="preserve"> </w:t>
+      </w:r>
+      <w:r>
+        <w:t>–</w:t>
+      </w:r>
+      <w:r>
+        <w:t xml:space="preserve"> </w:t>
+      </w:r>
+      <w:r>
+        <w:rPr>
+          <w:b/>
+          <w:color w:val="0070C0"/>
+        </w:rPr>
+        <w:t>Caroline</w:t>
+      </w:r>
+      <w:r>
+        <w:rPr>
+          <w:b/>
+          <w:color w:val="0070C0"/>
+        </w:rPr>
+        <w:t xml:space="preserve"> - DONE</w:t>
+      </w:r>
+    </w:p>
+    <w:p/>
+    <w:p>
+      <w:r>
+        <w:t>Projects</w:t>
       </w:r>
     </w:p>
     <w:p>
@@ -203,40 +827,86 @@
         </w:numPr>
       </w:pPr>
       <w:r>
-        <w:t xml:space="preserve">800px &lt; </w:t>
-      </w:r>
-      <w:r>
-        <w:t>Tablet Landscape &lt; 1200px</w:t>
-      </w:r>
-    </w:p>
-    <w:p>
-      <w:pPr>
-        <w:pStyle w:val="ListParagraph"/>
-        <w:numPr>
-          <w:ilvl w:val="1"/>
-          <w:numId w:val="1"/>
-        </w:numPr>
-      </w:pPr>
-      <w:r>
-        <w:rPr>
-          <w:u w:val="single"/>
-        </w:rPr>
-        <w:t>To Do</w:t>
-      </w:r>
-    </w:p>
-    <w:p>
-      <w:pPr>
-        <w:pStyle w:val="ListParagraph"/>
-        <w:numPr>
-          <w:ilvl w:val="2"/>
-          <w:numId w:val="1"/>
-        </w:numPr>
-      </w:pPr>
-      <w:r>
-        <w:t>Reduce white space above “DESIGN WORK”</w:t>
-      </w:r>
-      <w:r>
-        <w:t xml:space="preserve"> and below, for game &amp; art too</w:t>
+        <w:t xml:space="preserve">Add EXAID - </w:t>
+      </w:r>
+      <w:r>
+        <w:rPr>
+          <w:b/>
+          <w:color w:val="0070C0"/>
+        </w:rPr>
+        <w:t>Caroline</w:t>
+      </w:r>
+    </w:p>
+    <w:p>
+      <w:pPr>
+        <w:pStyle w:val="ListParagraph"/>
+        <w:numPr>
+          <w:ilvl w:val="0"/>
+          <w:numId w:val="1"/>
+        </w:numPr>
+      </w:pPr>
+      <w:r>
+        <w:t>Add responsive to text &amp; images</w:t>
+      </w:r>
+      <w:r>
+        <w:t xml:space="preserve"> </w:t>
+      </w:r>
+      <w:r>
+        <w:t>–</w:t>
+      </w:r>
+      <w:r>
+        <w:t xml:space="preserve"> </w:t>
+      </w:r>
+      <w:r>
+        <w:rPr>
+          <w:b/>
+          <w:color w:val="0070C0"/>
+        </w:rPr>
+        <w:t>Caroline</w:t>
+      </w:r>
+      <w:r>
+        <w:rPr>
+          <w:b/>
+          <w:color w:val="0070C0"/>
+        </w:rPr>
+        <w:t xml:space="preserve"> - DONE</w:t>
+      </w:r>
+    </w:p>
+    <w:p>
+      <w:pPr>
+        <w:pStyle w:val="ListParagraph"/>
+        <w:numPr>
+          <w:ilvl w:val="0"/>
+          <w:numId w:val="1"/>
+        </w:numPr>
+      </w:pPr>
+      <w:r>
+        <w:t xml:space="preserve">Add appropriate fonts for logo - </w:t>
+      </w:r>
+      <w:r>
+        <w:rPr>
+          <w:b/>
+          <w:color w:val="0070C0"/>
+        </w:rPr>
+        <w:t>Caroline</w:t>
+      </w:r>
+    </w:p>
+    <w:p/>
+    <w:p>
+      <w:r>
+        <w:t>About</w:t>
+      </w:r>
+    </w:p>
+    <w:p>
+      <w:pPr>
+        <w:pStyle w:val="ListParagraph"/>
+        <w:numPr>
+          <w:ilvl w:val="0"/>
+          <w:numId w:val="1"/>
+        </w:numPr>
+      </w:pPr>
+      <w:r>
+        <w:t>Update description</w:t>
       </w:r>
       <w:r>
         <w:t xml:space="preserve"> - </w:t>
@@ -253,113 +923,21 @@
       <w:pPr>
         <w:pStyle w:val="ListParagraph"/>
         <w:numPr>
-          <w:ilvl w:val="2"/>
-          <w:numId w:val="1"/>
-        </w:numPr>
-      </w:pPr>
-      <w:r>
-        <w:t>Resume not loading?</w:t>
-      </w:r>
-      <w:r>
-        <w:t xml:space="preserve"> - </w:t>
-      </w:r>
-      <w:r>
-        <w:rPr>
-          <w:b/>
-          <w:color w:val="7030A0"/>
-        </w:rPr>
-        <w:t>William</w:t>
-      </w:r>
-    </w:p>
-    <w:p>
-      <w:pPr>
-        <w:pStyle w:val="ListParagraph"/>
-        <w:numPr>
-          <w:ilvl w:val="2"/>
-          <w:numId w:val="1"/>
-        </w:numPr>
-      </w:pPr>
-      <w:r>
-        <w:t>Collapsed header text needs to be vertically centered</w:t>
-      </w:r>
-      <w:r>
-        <w:t xml:space="preserve"> - </w:t>
-      </w:r>
-      <w:r>
-        <w:rPr>
-          <w:b/>
-          <w:color w:val="7030A0"/>
-        </w:rPr>
-        <w:t>William</w:t>
-      </w:r>
-    </w:p>
-    <w:p>
-      <w:pPr>
-        <w:pStyle w:val="ListParagraph"/>
-        <w:numPr>
-          <w:ilvl w:val="1"/>
-          <w:numId w:val="1"/>
-        </w:numPr>
-      </w:pPr>
-      <w:r>
-        <w:rPr>
-          <w:u w:val="single"/>
-        </w:rPr>
-        <w:t>Done</w:t>
-      </w:r>
-    </w:p>
-    <w:p>
-      <w:pPr>
-        <w:pStyle w:val="ListParagraph"/>
-        <w:numPr>
-          <w:ilvl w:val="2"/>
-          <w:numId w:val="1"/>
-        </w:numPr>
-      </w:pPr>
-      <w:r>
-        <w:t>Header decreases in height</w:t>
-      </w:r>
-    </w:p>
-    <w:p>
-      <w:pPr>
-        <w:pStyle w:val="ListParagraph"/>
-        <w:numPr>
           <w:ilvl w:val="0"/>
           <w:numId w:val="1"/>
         </w:numPr>
       </w:pPr>
       <w:r>
-        <w:t>450px &lt; Tablet Portrait &lt; 800px</w:t>
-      </w:r>
-    </w:p>
-    <w:p>
-      <w:pPr>
-        <w:pStyle w:val="ListParagraph"/>
-        <w:numPr>
-          <w:ilvl w:val="1"/>
-          <w:numId w:val="1"/>
-        </w:numPr>
-      </w:pPr>
-      <w:r>
-        <w:rPr>
-          <w:u w:val="single"/>
-        </w:rPr>
-        <w:t>To Do</w:t>
-      </w:r>
-    </w:p>
-    <w:p>
-      <w:pPr>
-        <w:pStyle w:val="ListParagraph"/>
-        <w:numPr>
-          <w:ilvl w:val="2"/>
-          <w:numId w:val="1"/>
-        </w:numPr>
-      </w:pPr>
-      <w:r>
-        <w:t>Make logo bigger</w:t>
-      </w:r>
-      <w:r>
-        <w:t xml:space="preserve"> - </w:t>
+        <w:t>Add responsiveness to text and image</w:t>
+      </w:r>
+      <w:r>
+        <w:t xml:space="preserve"> </w:t>
+      </w:r>
+      <w:r>
+        <w:t>–</w:t>
+      </w:r>
+      <w:r>
+        <w:t xml:space="preserve"> </w:t>
       </w:r>
       <w:r>
         <w:rPr>
@@ -368,44 +946,32 @@
         </w:rPr>
         <w:t>Caroline</w:t>
       </w:r>
-    </w:p>
-    <w:p>
-      <w:pPr>
-        <w:pStyle w:val="ListParagraph"/>
-        <w:numPr>
-          <w:ilvl w:val="2"/>
-          <w:numId w:val="1"/>
-        </w:numPr>
-      </w:pPr>
-      <w:r>
-        <w:t>Add sub-logo</w:t>
-      </w:r>
-      <w:r>
-        <w:t xml:space="preserve"> - </w:t>
-      </w:r>
-      <w:r>
-        <w:rPr>
-          <w:b/>
-          <w:color w:val="0070C0"/>
-        </w:rPr>
-        <w:t>Caroline</w:t>
-      </w:r>
-    </w:p>
-    <w:p>
-      <w:pPr>
-        <w:pStyle w:val="ListParagraph"/>
-        <w:numPr>
-          <w:ilvl w:val="2"/>
-          <w:numId w:val="1"/>
-        </w:numPr>
-      </w:pPr>
-      <w:r>
-        <w:t>Reduce white space above</w:t>
+      <w:r>
+        <w:rPr>
+          <w:b/>
+          <w:color w:val="0070C0"/>
+        </w:rPr>
+        <w:t xml:space="preserve"> - DONE</w:t>
       </w:r>
       <w:bookmarkStart w:id="0" w:name="_GoBack"/>
       <w:bookmarkEnd w:id="0"/>
-      <w:r>
-        <w:t xml:space="preserve"> “DESIGN WORK” and below, for game &amp; art too</w:t>
+    </w:p>
+    <w:p/>
+    <w:p>
+      <w:r>
+        <w:t>Resume</w:t>
+      </w:r>
+    </w:p>
+    <w:p>
+      <w:pPr>
+        <w:pStyle w:val="ListParagraph"/>
+        <w:numPr>
+          <w:ilvl w:val="0"/>
+          <w:numId w:val="1"/>
+        </w:numPr>
+      </w:pPr>
+      <w:r>
+        <w:t>Update resume</w:t>
       </w:r>
       <w:r>
         <w:t xml:space="preserve"> - </w:t>
@@ -422,24 +988,12 @@
       <w:pPr>
         <w:pStyle w:val="ListParagraph"/>
         <w:numPr>
-          <w:ilvl w:val="2"/>
-          <w:numId w:val="1"/>
-        </w:numPr>
-      </w:pPr>
-      <w:r>
-        <w:t>TEST that dropdown menu appears on tap (can’t hover on tablet)</w:t>
-      </w:r>
-    </w:p>
-    <w:p>
-      <w:pPr>
-        <w:pStyle w:val="ListParagraph"/>
-        <w:numPr>
-          <w:ilvl w:val="2"/>
-          <w:numId w:val="1"/>
-        </w:numPr>
-      </w:pPr>
-      <w:r>
-        <w:t>Collapsed header text needs to be vertically centered</w:t>
+          <w:ilvl w:val="0"/>
+          <w:numId w:val="1"/>
+        </w:numPr>
+      </w:pPr>
+      <w:r>
+        <w:t>Embedded PDF messes with collapsed header</w:t>
       </w:r>
       <w:r>
         <w:t xml:space="preserve"> - </w:t>
@@ -456,44 +1010,12 @@
       <w:pPr>
         <w:pStyle w:val="ListParagraph"/>
         <w:numPr>
-          <w:ilvl w:val="2"/>
-          <w:numId w:val="1"/>
-        </w:numPr>
-        <w:rPr>
-          <w:b/>
-        </w:rPr>
-      </w:pPr>
-      <w:r>
-        <w:rPr>
-          <w:b/>
-          <w:highlight w:val="yellow"/>
-        </w:rPr>
-        <w:t>**</w:t>
-      </w:r>
-      <w:r>
-        <w:rPr>
-          <w:b/>
-          <w:highlight w:val="yellow"/>
-        </w:rPr>
-        <w:t>Projects get misaligned when # of lines for description change</w:t>
-      </w:r>
-    </w:p>
-    <w:p>
-      <w:pPr>
-        <w:pStyle w:val="ListParagraph"/>
-        <w:numPr>
-          <w:ilvl w:val="2"/>
-          <w:numId w:val="1"/>
-        </w:numPr>
-      </w:pPr>
-      <w:r>
-        <w:t xml:space="preserve">Make 450px breakpoint higher </w:t>
-      </w:r>
-      <w:r>
-        <w:sym w:font="Wingdings" w:char="F0E0"/>
-      </w:r>
-      <w:r>
-        <w:t xml:space="preserve"> perhaps 500px (trial &amp; error) because project sizes at 2 columns get too small</w:t>
+          <w:ilvl w:val="0"/>
+          <w:numId w:val="1"/>
+        </w:numPr>
+      </w:pPr>
+      <w:r>
+        <w:t>Phone &lt; 450px</w:t>
       </w:r>
       <w:r>
         <w:t xml:space="preserve"> - </w:t>
@@ -501,9 +1023,52 @@
       <w:r>
         <w:rPr>
           <w:b/>
-          <w:color w:val="FF0000"/>
-        </w:rPr>
-        <w:t>later</w:t>
+          <w:color w:val="7030A0"/>
+        </w:rPr>
+        <w:t>William</w:t>
+      </w:r>
+    </w:p>
+    <w:p>
+      <w:pPr>
+        <w:pStyle w:val="ListParagraph"/>
+        <w:numPr>
+          <w:ilvl w:val="1"/>
+          <w:numId w:val="1"/>
+        </w:numPr>
+      </w:pPr>
+      <w:r>
+        <w:t>Window for embedded PDF gets stretched</w:t>
+      </w:r>
+    </w:p>
+    <w:p>
+      <w:pPr>
+        <w:pStyle w:val="ListParagraph"/>
+        <w:numPr>
+          <w:ilvl w:val="1"/>
+          <w:numId w:val="1"/>
+        </w:numPr>
+      </w:pPr>
+      <w:r>
+        <w:t>Could turn resume into a button when screen gets small enough</w:t>
+      </w:r>
+      <w:r>
+        <w:t xml:space="preserve"> (800px)</w:t>
+      </w:r>
+    </w:p>
+    <w:p/>
+    <w:p>
+      <w:r>
+        <w:t>Contacts</w:t>
+      </w:r>
+      <w:r>
+        <w:t xml:space="preserve"> - </w:t>
+      </w:r>
+      <w:r>
+        <w:rPr>
+          <w:b/>
+          <w:color w:val="0070C0"/>
+        </w:rPr>
+        <w:t>Caroline</w:t>
       </w:r>
     </w:p>
     <w:p>
@@ -515,7 +1080,31 @@
         </w:numPr>
       </w:pPr>
       <w:r>
-        <w:t>Phone &lt; 450px</w:t>
+        <w:t>Make e-mail not a link</w:t>
+      </w:r>
+    </w:p>
+    <w:p>
+      <w:pPr>
+        <w:pStyle w:val="ListParagraph"/>
+        <w:numPr>
+          <w:ilvl w:val="0"/>
+          <w:numId w:val="1"/>
+        </w:numPr>
+      </w:pPr>
+      <w:r>
+        <w:t>Set x-overflow to none</w:t>
+      </w:r>
+    </w:p>
+    <w:p>
+      <w:pPr>
+        <w:pStyle w:val="ListParagraph"/>
+        <w:numPr>
+          <w:ilvl w:val="0"/>
+          <w:numId w:val="1"/>
+        </w:numPr>
+      </w:pPr>
+      <w:r>
+        <w:t>Set width of Back to Top row 100% - 32px(?)</w:t>
       </w:r>
     </w:p>
     <w:p>
@@ -527,25 +1116,34 @@
         </w:numPr>
       </w:pPr>
       <w:r>
-        <w:rPr>
-          <w:u w:val="single"/>
-        </w:rPr>
-        <w:t>To Do</w:t>
-      </w:r>
-    </w:p>
-    <w:p>
-      <w:pPr>
-        <w:pStyle w:val="ListParagraph"/>
-        <w:numPr>
-          <w:ilvl w:val="2"/>
-          <w:numId w:val="1"/>
-        </w:numPr>
-      </w:pPr>
-      <w:r>
-        <w:t>Menu button needs left and right margins so it is aligned with the projects</w:t>
-      </w:r>
-      <w:r>
-        <w:t xml:space="preserve"> - </w:t>
+        <w:t>Button getting cut off</w:t>
+      </w:r>
+    </w:p>
+    <w:p/>
+    <w:p>
+      <w:r>
+        <w:t>2D &amp; 3D Animation</w:t>
+      </w:r>
+    </w:p>
+    <w:p>
+      <w:pPr>
+        <w:pStyle w:val="ListParagraph"/>
+        <w:numPr>
+          <w:ilvl w:val="0"/>
+          <w:numId w:val="1"/>
+        </w:numPr>
+      </w:pPr>
+      <w:r>
+        <w:t>Edit content left &amp; right margins to line up</w:t>
+      </w:r>
+      <w:r>
+        <w:t xml:space="preserve"> </w:t>
+      </w:r>
+      <w:r>
+        <w:t>–</w:t>
+      </w:r>
+      <w:r>
+        <w:t xml:space="preserve"> </w:t>
       </w:r>
       <w:r>
         <w:rPr>
@@ -554,503 +1152,53 @@
         </w:rPr>
         <w:t>William</w:t>
       </w:r>
-    </w:p>
-    <w:p>
-      <w:pPr>
-        <w:pStyle w:val="ListParagraph"/>
-        <w:numPr>
-          <w:ilvl w:val="2"/>
-          <w:numId w:val="1"/>
-        </w:numPr>
-      </w:pPr>
-      <w:r>
-        <w:t>Make logo bigger</w:t>
-      </w:r>
-      <w:r>
-        <w:t xml:space="preserve"> -</w:t>
-      </w:r>
-      <w:r>
-        <w:rPr>
-          <w:b/>
-        </w:rPr>
-        <w:t xml:space="preserve"> </w:t>
-      </w:r>
-      <w:r>
-        <w:rPr>
-          <w:b/>
-          <w:color w:val="0070C0"/>
-        </w:rPr>
-        <w:t>Caroline</w:t>
-      </w:r>
-    </w:p>
-    <w:p>
-      <w:pPr>
-        <w:pStyle w:val="ListParagraph"/>
-        <w:numPr>
-          <w:ilvl w:val="2"/>
-          <w:numId w:val="1"/>
-        </w:numPr>
-      </w:pPr>
-      <w:r>
-        <w:t>Reduce white space above “DESIGN WORK” and below, for game &amp; art</w:t>
-      </w:r>
-      <w:r>
-        <w:t xml:space="preserve"> - </w:t>
-      </w:r>
-      <w:r>
-        <w:rPr>
-          <w:b/>
-          <w:color w:val="0070C0"/>
-        </w:rPr>
-        <w:t>Caroline</w:t>
-      </w:r>
-    </w:p>
-    <w:p>
-      <w:pPr>
-        <w:pStyle w:val="ListParagraph"/>
-        <w:numPr>
-          <w:ilvl w:val="2"/>
-          <w:numId w:val="1"/>
-        </w:numPr>
-      </w:pPr>
-      <w:r>
-        <w:t>Reduce width of left and right margins to about half</w:t>
-      </w:r>
-      <w:r>
-        <w:t xml:space="preserve"> - </w:t>
-      </w:r>
-      <w:r>
-        <w:rPr>
-          <w:b/>
-          <w:color w:val="FF0000"/>
-        </w:rPr>
-        <w:t>later</w:t>
-      </w:r>
-    </w:p>
-    <w:p>
-      <w:pPr>
-        <w:pStyle w:val="ListParagraph"/>
-        <w:numPr>
-          <w:ilvl w:val="2"/>
-          <w:numId w:val="1"/>
-        </w:numPr>
-      </w:pPr>
-      <w:r>
-        <w:t>Center-align dropdown menu items for phone view</w:t>
-      </w:r>
-      <w:r>
-        <w:t xml:space="preserve"> - </w:t>
-      </w:r>
       <w:r>
         <w:rPr>
           <w:b/>
           <w:color w:val="7030A0"/>
         </w:rPr>
+        <w:t xml:space="preserve"> - DONE</w:t>
+      </w:r>
+    </w:p>
+    <w:p/>
+    <w:p>
+      <w:r>
+        <w:t>Graphic Design</w:t>
+      </w:r>
+    </w:p>
+    <w:p>
+      <w:pPr>
+        <w:pStyle w:val="ListParagraph"/>
+        <w:numPr>
+          <w:ilvl w:val="0"/>
+          <w:numId w:val="1"/>
+        </w:numPr>
+      </w:pPr>
+      <w:r>
+        <w:t>Edit content left &amp; right margins to line up</w:t>
+      </w:r>
+      <w:r>
+        <w:t xml:space="preserve"> </w:t>
+      </w:r>
+      <w:r>
+        <w:t>–</w:t>
+      </w:r>
+      <w:r>
+        <w:t xml:space="preserve"> </w:t>
+      </w:r>
+      <w:r>
+        <w:rPr>
+          <w:b/>
+          <w:color w:val="7030A0"/>
+        </w:rPr>
         <w:t>William</w:t>
       </w:r>
-    </w:p>
-    <w:p>
-      <w:pPr>
-        <w:pStyle w:val="ListParagraph"/>
-        <w:numPr>
-          <w:ilvl w:val="2"/>
-          <w:numId w:val="1"/>
-        </w:numPr>
-      </w:pPr>
-      <w:r>
-        <w:t>Text is too small</w:t>
-      </w:r>
-      <w:r>
-        <w:t xml:space="preserve"> - </w:t>
-      </w:r>
-      <w:r>
-        <w:rPr>
-          <w:b/>
-          <w:color w:val="0070C0"/>
-        </w:rPr>
-        <w:t>Caroline</w:t>
-      </w:r>
-    </w:p>
-    <w:p>
-      <w:pPr>
-        <w:pStyle w:val="ListParagraph"/>
-        <w:numPr>
-          <w:ilvl w:val="2"/>
-          <w:numId w:val="1"/>
-        </w:numPr>
-      </w:pPr>
-      <w:r>
-        <w:t>Height of Back to Top button too much</w:t>
-      </w:r>
-      <w:r>
-        <w:t xml:space="preserve"> - </w:t>
-      </w:r>
-      <w:r>
-        <w:rPr>
-          <w:b/>
-          <w:color w:val="0070C0"/>
-        </w:rPr>
-        <w:t>Caroline</w:t>
-      </w:r>
-    </w:p>
-    <w:p>
-      <w:pPr>
-        <w:pStyle w:val="ListParagraph"/>
-        <w:numPr>
-          <w:ilvl w:val="2"/>
-          <w:numId w:val="1"/>
-        </w:numPr>
-      </w:pPr>
-      <w:r>
-        <w:t>Footer text not centered</w:t>
-      </w:r>
-      <w:r>
-        <w:t xml:space="preserve"> - </w:t>
-      </w:r>
-      <w:r>
-        <w:rPr>
-          <w:b/>
-          <w:color w:val="0070C0"/>
-        </w:rPr>
-        <w:t>Caroline</w:t>
-      </w:r>
-    </w:p>
-    <w:p/>
-    <w:p>
-      <w:r>
-        <w:t>Projects</w:t>
-      </w:r>
-    </w:p>
-    <w:p>
-      <w:pPr>
-        <w:pStyle w:val="ListParagraph"/>
-        <w:numPr>
-          <w:ilvl w:val="0"/>
-          <w:numId w:val="1"/>
-        </w:numPr>
-      </w:pPr>
-      <w:r>
-        <w:t xml:space="preserve">Add EXAID - </w:t>
-      </w:r>
-      <w:r>
-        <w:rPr>
-          <w:b/>
-          <w:color w:val="0070C0"/>
-        </w:rPr>
-        <w:t>Caroline</w:t>
-      </w:r>
-    </w:p>
-    <w:p>
-      <w:pPr>
-        <w:pStyle w:val="ListParagraph"/>
-        <w:numPr>
-          <w:ilvl w:val="0"/>
-          <w:numId w:val="1"/>
-        </w:numPr>
-      </w:pPr>
-      <w:r>
-        <w:t>Add responsive to text &amp; images</w:t>
-      </w:r>
-      <w:r>
-        <w:t xml:space="preserve"> - </w:t>
-      </w:r>
-      <w:r>
-        <w:rPr>
-          <w:b/>
-          <w:color w:val="0070C0"/>
-        </w:rPr>
-        <w:t>Caroline</w:t>
-      </w:r>
-    </w:p>
-    <w:p>
-      <w:pPr>
-        <w:pStyle w:val="ListParagraph"/>
-        <w:numPr>
-          <w:ilvl w:val="0"/>
-          <w:numId w:val="1"/>
-        </w:numPr>
-      </w:pPr>
-      <w:r>
-        <w:t xml:space="preserve">Add appropriate fonts for logo - </w:t>
-      </w:r>
-      <w:r>
-        <w:rPr>
-          <w:b/>
-          <w:color w:val="0070C0"/>
-        </w:rPr>
-        <w:t>Caroline</w:t>
-      </w:r>
-    </w:p>
-    <w:p/>
-    <w:p>
-      <w:r>
-        <w:t>About</w:t>
-      </w:r>
-    </w:p>
-    <w:p>
-      <w:pPr>
-        <w:pStyle w:val="ListParagraph"/>
-        <w:numPr>
-          <w:ilvl w:val="0"/>
-          <w:numId w:val="1"/>
-        </w:numPr>
-      </w:pPr>
-      <w:r>
-        <w:t>Update description</w:t>
-      </w:r>
-      <w:r>
-        <w:t xml:space="preserve"> - </w:t>
-      </w:r>
-      <w:r>
-        <w:rPr>
-          <w:b/>
-          <w:color w:val="0070C0"/>
-        </w:rPr>
-        <w:t>Caroline</w:t>
-      </w:r>
-    </w:p>
-    <w:p>
-      <w:pPr>
-        <w:pStyle w:val="ListParagraph"/>
-        <w:numPr>
-          <w:ilvl w:val="0"/>
-          <w:numId w:val="1"/>
-        </w:numPr>
-      </w:pPr>
-      <w:r>
-        <w:t>Add responsiveness to text and image</w:t>
-      </w:r>
-      <w:r>
-        <w:t xml:space="preserve"> - </w:t>
-      </w:r>
-      <w:r>
-        <w:rPr>
-          <w:b/>
-          <w:color w:val="0070C0"/>
-        </w:rPr>
-        <w:t>Caroline</w:t>
-      </w:r>
-    </w:p>
-    <w:p/>
-    <w:p>
-      <w:r>
-        <w:t>Resume</w:t>
-      </w:r>
-    </w:p>
-    <w:p>
-      <w:pPr>
-        <w:pStyle w:val="ListParagraph"/>
-        <w:numPr>
-          <w:ilvl w:val="0"/>
-          <w:numId w:val="1"/>
-        </w:numPr>
-      </w:pPr>
-      <w:r>
-        <w:t>Update resume</w:t>
-      </w:r>
-      <w:r>
-        <w:t xml:space="preserve"> - </w:t>
-      </w:r>
-      <w:r>
-        <w:rPr>
-          <w:b/>
-          <w:color w:val="0070C0"/>
-        </w:rPr>
-        <w:t>Caroline</w:t>
-      </w:r>
-    </w:p>
-    <w:p>
-      <w:pPr>
-        <w:pStyle w:val="ListParagraph"/>
-        <w:numPr>
-          <w:ilvl w:val="0"/>
-          <w:numId w:val="1"/>
-        </w:numPr>
-      </w:pPr>
-      <w:r>
-        <w:t>Embedded PDF messes with collapsed header</w:t>
-      </w:r>
-      <w:r>
-        <w:t xml:space="preserve"> - </w:t>
-      </w:r>
       <w:r>
         <w:rPr>
           <w:b/>
           <w:color w:val="7030A0"/>
         </w:rPr>
-        <w:t>William</w:t>
-      </w:r>
-    </w:p>
-    <w:p>
-      <w:pPr>
-        <w:pStyle w:val="ListParagraph"/>
-        <w:numPr>
-          <w:ilvl w:val="0"/>
-          <w:numId w:val="1"/>
-        </w:numPr>
-      </w:pPr>
-      <w:r>
-        <w:t>Phone &lt; 450px</w:t>
-      </w:r>
-      <w:r>
-        <w:t xml:space="preserve"> - </w:t>
-      </w:r>
-      <w:r>
-        <w:rPr>
-          <w:b/>
-          <w:color w:val="7030A0"/>
-        </w:rPr>
-        <w:t>William</w:t>
-      </w:r>
-    </w:p>
-    <w:p>
-      <w:pPr>
-        <w:pStyle w:val="ListParagraph"/>
-        <w:numPr>
-          <w:ilvl w:val="1"/>
-          <w:numId w:val="1"/>
-        </w:numPr>
-      </w:pPr>
-      <w:r>
-        <w:t>Window for embedded PDF gets stretched</w:t>
-      </w:r>
-    </w:p>
-    <w:p>
-      <w:pPr>
-        <w:pStyle w:val="ListParagraph"/>
-        <w:numPr>
-          <w:ilvl w:val="1"/>
-          <w:numId w:val="1"/>
-        </w:numPr>
-      </w:pPr>
-      <w:r>
-        <w:t>Could turn resume into a button when screen gets small enough</w:t>
-      </w:r>
-      <w:r>
-        <w:t xml:space="preserve"> (800px)</w:t>
-      </w:r>
-    </w:p>
-    <w:p/>
-    <w:p>
-      <w:r>
-        <w:t>Contacts</w:t>
-      </w:r>
-      <w:r>
-        <w:t xml:space="preserve"> - </w:t>
-      </w:r>
-      <w:r>
-        <w:rPr>
-          <w:b/>
-          <w:color w:val="0070C0"/>
-        </w:rPr>
-        <w:t>Caroline</w:t>
-      </w:r>
-    </w:p>
-    <w:p>
-      <w:pPr>
-        <w:pStyle w:val="ListParagraph"/>
-        <w:numPr>
-          <w:ilvl w:val="0"/>
-          <w:numId w:val="1"/>
-        </w:numPr>
-      </w:pPr>
-      <w:r>
-        <w:t>Make e-mail not a link</w:t>
-      </w:r>
-    </w:p>
-    <w:p>
-      <w:pPr>
-        <w:pStyle w:val="ListParagraph"/>
-        <w:numPr>
-          <w:ilvl w:val="0"/>
-          <w:numId w:val="1"/>
-        </w:numPr>
-      </w:pPr>
-      <w:r>
-        <w:t>Set x-overflow to none</w:t>
-      </w:r>
-    </w:p>
-    <w:p>
-      <w:pPr>
-        <w:pStyle w:val="ListParagraph"/>
-        <w:numPr>
-          <w:ilvl w:val="0"/>
-          <w:numId w:val="1"/>
-        </w:numPr>
-      </w:pPr>
-      <w:r>
-        <w:t>Set width of Back to Top row 100% - 32px(?)</w:t>
-      </w:r>
-    </w:p>
-    <w:p>
-      <w:pPr>
-        <w:pStyle w:val="ListParagraph"/>
-        <w:numPr>
-          <w:ilvl w:val="1"/>
-          <w:numId w:val="1"/>
-        </w:numPr>
-      </w:pPr>
-      <w:r>
-        <w:t>Button getting cut off</w:t>
-      </w:r>
-    </w:p>
-    <w:p/>
-    <w:p>
-      <w:r>
-        <w:t>2D &amp; 3D Animation</w:t>
-      </w:r>
-    </w:p>
-    <w:p>
-      <w:pPr>
-        <w:pStyle w:val="ListParagraph"/>
-        <w:numPr>
-          <w:ilvl w:val="0"/>
-          <w:numId w:val="1"/>
-        </w:numPr>
-      </w:pPr>
-      <w:r>
-        <w:t>Edit content left &amp; right margins to line up</w:t>
-      </w:r>
-      <w:r>
-        <w:t xml:space="preserve"> - </w:t>
-      </w:r>
-      <w:r>
-        <w:rPr>
-          <w:b/>
-          <w:color w:val="7030A0"/>
-        </w:rPr>
-        <w:t>William</w:t>
-      </w:r>
-    </w:p>
-    <w:p/>
-    <w:p>
-      <w:r>
-        <w:t>Graphic Design</w:t>
-      </w:r>
-    </w:p>
-    <w:p>
-      <w:pPr>
-        <w:pStyle w:val="ListParagraph"/>
-        <w:numPr>
-          <w:ilvl w:val="0"/>
-          <w:numId w:val="1"/>
-        </w:numPr>
-      </w:pPr>
-      <w:r>
-        <w:t>Edit content left &amp; right margins</w:t>
-      </w:r>
-      <w:r>
-        <w:t xml:space="preserve"> to line up</w:t>
-      </w:r>
-      <w:r>
-        <w:t xml:space="preserve"> - </w:t>
-      </w:r>
-      <w:r>
-        <w:rPr>
-          <w:b/>
-          <w:color w:val="7030A0"/>
-        </w:rPr>
-        <w:t>William</w:t>
+        <w:t xml:space="preserve"> - DONE</w:t>
       </w:r>
     </w:p>
     <w:p/>
